--- a/game_reviews/translations/fairy-dust-extreme (Version 1).docx
+++ b/game_reviews/translations/fairy-dust-extreme (Version 1).docx
@@ -8,18 +8,6 @@
       </w:pPr>
       <w:r>
         <w:t>Play Fairy Dust Extreme Free - Review of Fantasy-themed Slot</w:t>
-      </w:r>
-    </w:p>
-    <w:p>
-      <w:r/>
-      <w:r>
-        <w:rPr>
-          <w:b/>
-        </w:rPr>
-        <w:t>Meta description</w:t>
-      </w:r>
-      <w:r>
-        <w:t>: Play Fairy Dust Extreme for free and read our review of this fantasy-themed online slot game. Find out the pros and cons of Fairy Dust Extreme.</w:t>
       </w:r>
     </w:p>
     <w:p>
@@ -382,9 +370,18 @@
       <w:r/>
       <w:r>
         <w:rPr>
+          <w:b/>
+        </w:rPr>
+        <w:t>Play Fairy Dust Extreme Free - Review of Fantasy-themed Slot</w:t>
+      </w:r>
+    </w:p>
+    <w:p>
+      <w:r/>
+      <w:r>
+        <w:rPr>
           <w:i/>
         </w:rPr>
-        <w:t>Create a feature image fitting for the game "Fairy Dust Extreme". The image should be in cartoon style and feature a happy Maya warrior wearing glasses. For the feature image, let's incorporate both the fantasy fairy tale theme and the happy Maya warrior with glasses. We can have the Maya warrior surrounded by magical fairies, with a big smile on his face while holding a bag of lucky fairy dust. The fairies can have different colors to represent the game's different bonus features, such as golden fairies for expanding Wilds, ruby fairies for medium paying symbols, and sapphire fairies for turning symbols into Wilds. The background can be a magical forest with mushrooms, plants, flowers, and small creatures to represent the game's symbols. The overall design should be bright and vibrant, with a playful and enchanting tone to catch the attention of potential players.</w:t>
+        <w:t>Play Fairy Dust Extreme for free and read our review of this fantasy-themed online slot game. Find out the pros and cons of Fairy Dust Extreme.</w:t>
       </w:r>
     </w:p>
     <w:sectPr>

--- a/game_reviews/translations/fairy-dust-extreme (Version 1).docx
+++ b/game_reviews/translations/fairy-dust-extreme (Version 1).docx
@@ -7,7 +7,7 @@
         <w:pStyle w:val="Heading1"/>
       </w:pPr>
       <w:r>
-        <w:t>Play Fairy Dust Extreme Free - Review of Fantasy-themed Slot</w:t>
+        <w:t>Play Fairy Dust Extreme for Free</w:t>
       </w:r>
     </w:p>
     <w:p>
@@ -300,6 +300,17 @@
       </w:pPr>
       <w:r/>
       <w:r>
+        <w:t>Intuitive and user-friendly interface</w:t>
+      </w:r>
+    </w:p>
+    <w:p>
+      <w:pPr>
+        <w:pStyle w:val="ListBullet"/>
+        <w:spacing w:line="240" w:lineRule="auto"/>
+        <w:ind w:left="720"/>
+      </w:pPr>
+      <w:r/>
+      <w:r>
         <w:t>Impressive graphics and animations</w:t>
       </w:r>
     </w:p>
@@ -311,18 +322,7 @@
       </w:pPr>
       <w:r/>
       <w:r>
-        <w:t>Unique bonus features</w:t>
-      </w:r>
-    </w:p>
-    <w:p>
-      <w:pPr>
-        <w:pStyle w:val="ListBullet"/>
-        <w:spacing w:line="240" w:lineRule="auto"/>
-        <w:ind w:left="720"/>
-      </w:pPr>
-      <w:r/>
-      <w:r>
-        <w:t>Intuitive and user-friendly interface</w:t>
+        <w:t>Exciting bonus features</w:t>
       </w:r>
     </w:p>
     <w:p>
@@ -363,7 +363,7 @@
       </w:pPr>
       <w:r/>
       <w:r>
-        <w:t>Limited number of pay lines</w:t>
+        <w:t>Limited betting limits</w:t>
       </w:r>
     </w:p>
     <w:p>
@@ -372,7 +372,7 @@
         <w:rPr>
           <w:b/>
         </w:rPr>
-        <w:t>Play Fairy Dust Extreme Free - Review of Fantasy-themed Slot</w:t>
+        <w:t>Play Fairy Dust Extreme for Free</w:t>
       </w:r>
     </w:p>
     <w:p>
@@ -381,7 +381,7 @@
         <w:rPr>
           <w:i/>
         </w:rPr>
-        <w:t>Play Fairy Dust Extreme for free and read our review of this fantasy-themed online slot game. Find out the pros and cons of Fairy Dust Extreme.</w:t>
+        <w:t>Experience the excitement of Fairy Dust Extreme, a fantasy-themed online slot game. Play for free now!</w:t>
       </w:r>
     </w:p>
     <w:sectPr>
